--- a/Java/Dining/Nimesh Silva CYB 5285 Dining Philosophers Report.docx
+++ b/Java/Dining/Nimesh Silva CYB 5285 Dining Philosophers Report.docx
@@ -14,13 +14,8 @@
     </w:p>
     <w:p>
       <w:r>
-        <w:t xml:space="preserve">Dr. </w:t>
-      </w:r>
-      <w:proofErr w:type="spellStart"/>
-      <w:r>
-        <w:t>Bullumulle</w:t>
-      </w:r>
-      <w:proofErr w:type="spellEnd"/>
+        <w:t>Dr. Bulumulle</w:t>
+      </w:r>
     </w:p>
     <w:p>
       <w:r>
@@ -55,15 +50,7 @@
         <w:t xml:space="preserve"> </w:t>
       </w:r>
       <w:r>
-        <w:t xml:space="preserve">We need to lock it to simulate acquiring a fork so that no two philosophical threads obtain it at the same time. We use the synchronized keyword to obtain the fork object's internal monitor to accomplish this and prevent other threads from doing the same. This is performed in the process </w:t>
-      </w:r>
-      <w:proofErr w:type="gramStart"/>
-      <w:r>
-        <w:t>run(</w:t>
-      </w:r>
-      <w:proofErr w:type="gramEnd"/>
-      <w:r>
-        <w:t>).</w:t>
+        <w:t>We need to lock it to simulate acquiring a fork so that no two philosophical threads obtain it at the same time. We use the synchronized keyword to obtain the fork object's internal monitor to accomplish this and prevent other threads from doing the same. This is performed in the process run().</w:t>
       </w:r>
       <w:r>
         <w:t xml:space="preserve"> </w:t>
